--- a/team-4/WAKENYA PAMOJA SACCO (Group 4).docx
+++ b/team-4/WAKENYA PAMOJA SACCO (Group 4).docx
@@ -144,16 +144,14 @@
         </w:rPr>
         <w:t xml:space="preserve"> case study will be on WAKENYA PAMOJA SACCO which is situated in KISII town. This Sacco has </w:t>
       </w:r>
-      <w:proofErr w:type="spellStart"/>
-      <w:r>
-        <w:rPr>
-          <w:rFonts w:ascii="Times New Roman" w:hAnsi="Times New Roman" w:cs="Times New Roman"/>
-          <w:sz w:val="24"/>
-          <w:szCs w:val="24"/>
-        </w:rPr>
-        <w:t>braches</w:t>
-      </w:r>
-      <w:proofErr w:type="spellEnd"/>
+      <w:r>
+        <w:rPr>
+          <w:rFonts w:ascii="Times New Roman" w:hAnsi="Times New Roman" w:cs="Times New Roman"/>
+          <w:sz w:val="24"/>
+          <w:szCs w:val="24"/>
+        </w:rPr>
+        <w:t>branches</w:t>
+      </w:r>
       <w:r>
         <w:rPr>
           <w:rFonts w:ascii="Times New Roman" w:hAnsi="Times New Roman" w:cs="Times New Roman"/>
@@ -6525,6 +6523,22 @@
         </w:rPr>
         <w:t xml:space="preserve"> case study will be on WAKENYA PAMOJA SACCO which is situated in KISII town. This Sacco has </w:t>
       </w:r>
+      <w:r>
+        <w:rPr>
+          <w:rFonts w:ascii="Times New Roman" w:hAnsi="Times New Roman" w:cs="Times New Roman"/>
+          <w:sz w:val="24"/>
+          <w:szCs w:val="24"/>
+        </w:rPr>
+        <w:t>branches</w:t>
+      </w:r>
+      <w:r>
+        <w:rPr>
+          <w:rFonts w:ascii="Times New Roman" w:hAnsi="Times New Roman" w:cs="Times New Roman"/>
+          <w:sz w:val="24"/>
+          <w:szCs w:val="24"/>
+        </w:rPr>
+        <w:t xml:space="preserve"> all over </w:t>
+      </w:r>
       <w:proofErr w:type="spellStart"/>
       <w:r>
         <w:rPr>
@@ -6532,7 +6546,7 @@
           <w:sz w:val="24"/>
           <w:szCs w:val="24"/>
         </w:rPr>
-        <w:t>braches</w:t>
+        <w:t>Kisii</w:t>
       </w:r>
       <w:proofErr w:type="spellEnd"/>
       <w:r>
@@ -6541,7 +6555,7 @@
           <w:sz w:val="24"/>
           <w:szCs w:val="24"/>
         </w:rPr>
-        <w:t xml:space="preserve"> all over </w:t>
+        <w:t xml:space="preserve"> County which offers savings and credit services to its clients. </w:t>
       </w:r>
       <w:proofErr w:type="spellStart"/>
       <w:r>
@@ -6550,7 +6564,7 @@
           <w:sz w:val="24"/>
           <w:szCs w:val="24"/>
         </w:rPr>
-        <w:t>Kisii</w:t>
+        <w:t>Wakenya</w:t>
       </w:r>
       <w:proofErr w:type="spellEnd"/>
       <w:r>
@@ -6559,7 +6573,7 @@
           <w:sz w:val="24"/>
           <w:szCs w:val="24"/>
         </w:rPr>
-        <w:t xml:space="preserve"> County which offers savings and credit services to its clients. </w:t>
+        <w:t xml:space="preserve"> </w:t>
       </w:r>
       <w:proofErr w:type="spellStart"/>
       <w:r>
@@ -6568,6 +6582,58 @@
           <w:sz w:val="24"/>
           <w:szCs w:val="24"/>
         </w:rPr>
+        <w:t>Pamoja</w:t>
+      </w:r>
+      <w:proofErr w:type="spellEnd"/>
+      <w:r>
+        <w:rPr>
+          <w:rFonts w:ascii="Times New Roman" w:hAnsi="Times New Roman" w:cs="Times New Roman"/>
+          <w:sz w:val="24"/>
+          <w:szCs w:val="24"/>
+        </w:rPr>
+        <w:t xml:space="preserve"> Sacco was started back in the year </w:t>
+      </w:r>
+      <w:r>
+        <w:rPr>
+          <w:rFonts w:ascii="Times New Roman" w:hAnsi="Times New Roman" w:cs="Times New Roman"/>
+          <w:sz w:val="24"/>
+          <w:szCs w:val="24"/>
+        </w:rPr>
+        <w:t>2010</w:t>
+      </w:r>
+      <w:r>
+        <w:rPr>
+          <w:rFonts w:ascii="Times New Roman" w:hAnsi="Times New Roman" w:cs="Times New Roman"/>
+          <w:sz w:val="24"/>
+          <w:szCs w:val="24"/>
+        </w:rPr>
+        <w:t xml:space="preserve"> as </w:t>
+      </w:r>
+      <w:proofErr w:type="spellStart"/>
+      <w:r>
+        <w:rPr>
+          <w:rFonts w:ascii="Times New Roman" w:hAnsi="Times New Roman" w:cs="Times New Roman"/>
+          <w:sz w:val="24"/>
+          <w:szCs w:val="24"/>
+        </w:rPr>
+        <w:t>Gusii</w:t>
+      </w:r>
+      <w:proofErr w:type="spellEnd"/>
+      <w:r>
+        <w:rPr>
+          <w:rFonts w:ascii="Times New Roman" w:hAnsi="Times New Roman" w:cs="Times New Roman"/>
+          <w:sz w:val="24"/>
+          <w:szCs w:val="24"/>
+        </w:rPr>
+        <w:t xml:space="preserve"> Farmers Sacco which later changed its name to </w:t>
+      </w:r>
+      <w:proofErr w:type="spellStart"/>
+      <w:r>
+        <w:rPr>
+          <w:rFonts w:ascii="Times New Roman" w:hAnsi="Times New Roman" w:cs="Times New Roman"/>
+          <w:sz w:val="24"/>
+          <w:szCs w:val="24"/>
+        </w:rPr>
         <w:t>Wakenya</w:t>
       </w:r>
       <w:proofErr w:type="spellEnd"/>
@@ -6595,52 +6661,24 @@
           <w:sz w:val="24"/>
           <w:szCs w:val="24"/>
         </w:rPr>
-        <w:t xml:space="preserve"> Sacco was started back in the year </w:t>
-      </w:r>
-      <w:r>
-        <w:rPr>
-          <w:rFonts w:ascii="Times New Roman" w:hAnsi="Times New Roman" w:cs="Times New Roman"/>
-          <w:sz w:val="24"/>
-          <w:szCs w:val="24"/>
-        </w:rPr>
-        <w:t>2010</w:t>
-      </w:r>
-      <w:r>
-        <w:rPr>
-          <w:rFonts w:ascii="Times New Roman" w:hAnsi="Times New Roman" w:cs="Times New Roman"/>
-          <w:sz w:val="24"/>
-          <w:szCs w:val="24"/>
-        </w:rPr>
-        <w:t xml:space="preserve"> as </w:t>
-      </w:r>
-      <w:proofErr w:type="spellStart"/>
-      <w:r>
-        <w:rPr>
-          <w:rFonts w:ascii="Times New Roman" w:hAnsi="Times New Roman" w:cs="Times New Roman"/>
-          <w:sz w:val="24"/>
-          <w:szCs w:val="24"/>
-        </w:rPr>
-        <w:t>Gusii</w:t>
-      </w:r>
-      <w:proofErr w:type="spellEnd"/>
-      <w:r>
-        <w:rPr>
-          <w:rFonts w:ascii="Times New Roman" w:hAnsi="Times New Roman" w:cs="Times New Roman"/>
-          <w:sz w:val="24"/>
-          <w:szCs w:val="24"/>
-        </w:rPr>
-        <w:t xml:space="preserve"> Farmers Sacco which later changed its name to </w:t>
-      </w:r>
-      <w:proofErr w:type="spellStart"/>
-      <w:r>
-        <w:rPr>
-          <w:rFonts w:ascii="Times New Roman" w:hAnsi="Times New Roman" w:cs="Times New Roman"/>
-          <w:sz w:val="24"/>
-          <w:szCs w:val="24"/>
-        </w:rPr>
-        <w:t>Wakenya</w:t>
-      </w:r>
-      <w:proofErr w:type="spellEnd"/>
+        <w:t xml:space="preserve"> Sacco in the year 20</w:t>
+      </w:r>
+      <w:r>
+        <w:rPr>
+          <w:rFonts w:ascii="Times New Roman" w:hAnsi="Times New Roman" w:cs="Times New Roman"/>
+          <w:sz w:val="24"/>
+          <w:szCs w:val="24"/>
+        </w:rPr>
+        <w:t>18</w:t>
+      </w:r>
+      <w:r>
+        <w:rPr>
+          <w:rFonts w:ascii="Times New Roman" w:hAnsi="Times New Roman" w:cs="Times New Roman"/>
+          <w:sz w:val="24"/>
+          <w:szCs w:val="24"/>
+        </w:rPr>
+        <w:t>. Since its introduction, it has been relying on the old filling system for keeping its records of the clients’ accounts.</w:t>
+      </w:r>
       <w:r>
         <w:rPr>
           <w:rFonts w:ascii="Times New Roman" w:hAnsi="Times New Roman" w:cs="Times New Roman"/>
@@ -6649,50 +6687,6 @@
         </w:rPr>
         <w:t xml:space="preserve"> </w:t>
       </w:r>
-      <w:proofErr w:type="spellStart"/>
-      <w:r>
-        <w:rPr>
-          <w:rFonts w:ascii="Times New Roman" w:hAnsi="Times New Roman" w:cs="Times New Roman"/>
-          <w:sz w:val="24"/>
-          <w:szCs w:val="24"/>
-        </w:rPr>
-        <w:t>Pamoja</w:t>
-      </w:r>
-      <w:proofErr w:type="spellEnd"/>
-      <w:r>
-        <w:rPr>
-          <w:rFonts w:ascii="Times New Roman" w:hAnsi="Times New Roman" w:cs="Times New Roman"/>
-          <w:sz w:val="24"/>
-          <w:szCs w:val="24"/>
-        </w:rPr>
-        <w:t xml:space="preserve"> Sacco in the year 20</w:t>
-      </w:r>
-      <w:r>
-        <w:rPr>
-          <w:rFonts w:ascii="Times New Roman" w:hAnsi="Times New Roman" w:cs="Times New Roman"/>
-          <w:sz w:val="24"/>
-          <w:szCs w:val="24"/>
-        </w:rPr>
-        <w:t>18</w:t>
-      </w:r>
-      <w:r>
-        <w:rPr>
-          <w:rFonts w:ascii="Times New Roman" w:hAnsi="Times New Roman" w:cs="Times New Roman"/>
-          <w:sz w:val="24"/>
-          <w:szCs w:val="24"/>
-        </w:rPr>
-        <w:t xml:space="preserve">. Since its introduction, it has been relying on the old filling system for keeping its records of the clients’ </w:t>
-      </w:r>
-      <w:proofErr w:type="spellStart"/>
-      <w:proofErr w:type="gramStart"/>
-      <w:r>
-        <w:rPr>
-          <w:rFonts w:ascii="Times New Roman" w:hAnsi="Times New Roman" w:cs="Times New Roman"/>
-          <w:sz w:val="24"/>
-          <w:szCs w:val="24"/>
-        </w:rPr>
-        <w:t>accounts.</w:t>
-      </w:r>
       <w:r>
         <w:rPr>
           <w:rFonts w:ascii="Times New Roman" w:hAnsi="Times New Roman" w:cs="Times New Roman"/>
@@ -6701,21 +6695,31 @@
         </w:rPr>
         <w:t>The</w:t>
       </w:r>
-      <w:proofErr w:type="spellEnd"/>
-      <w:proofErr w:type="gramEnd"/>
-      <w:r>
-        <w:rPr>
-          <w:rFonts w:ascii="Times New Roman" w:hAnsi="Times New Roman" w:cs="Times New Roman"/>
-          <w:sz w:val="24"/>
-          <w:szCs w:val="24"/>
-        </w:rPr>
-        <w:t xml:space="preserve"> proposed system should try to solve the problems associated with the current system. The main objectives of the proposed system are therefore:</w:t>
+      <w:r>
+        <w:rPr>
+          <w:rFonts w:ascii="Times New Roman" w:hAnsi="Times New Roman" w:cs="Times New Roman"/>
+          <w:sz w:val="24"/>
+          <w:szCs w:val="24"/>
+        </w:rPr>
+        <w:t xml:space="preserve"> </w:t>
+      </w:r>
+      <w:r>
+        <w:rPr>
+          <w:rFonts w:ascii="Times New Roman" w:hAnsi="Times New Roman" w:cs="Times New Roman"/>
+          <w:sz w:val="24"/>
+          <w:szCs w:val="24"/>
+        </w:rPr>
+        <w:t>proposed system should try to solve the problems associated with the current system. The main objectives of the proposed system are therefore:</w:t>
       </w:r>
     </w:p>
     <w:p>
       <w:pPr>
+        <w:pStyle w:val="ListParagraph"/>
+        <w:numPr>
+          <w:ilvl w:val="0"/>
+          <w:numId w:val="2"/>
+        </w:numPr>
         <w:spacing w:line="240" w:lineRule="auto"/>
-        <w:ind w:left="360"/>
         <w:jc w:val="both"/>
         <w:rPr>
           <w:rFonts w:ascii="Times New Roman" w:hAnsi="Times New Roman" w:cs="Times New Roman"/>
@@ -6729,13 +6733,17 @@
           <w:sz w:val="24"/>
           <w:szCs w:val="24"/>
         </w:rPr>
-        <w:t>-To provide for validation of the input data to avoid redundant and inconsistent information.</w:t>
+        <w:t>To provide for validation of the input data to avoid redundant and inconsistent information.</w:t>
       </w:r>
     </w:p>
     <w:p>
       <w:pPr>
+        <w:pStyle w:val="ListParagraph"/>
+        <w:numPr>
+          <w:ilvl w:val="0"/>
+          <w:numId w:val="2"/>
+        </w:numPr>
         <w:spacing w:line="240" w:lineRule="auto"/>
-        <w:ind w:left="360"/>
         <w:jc w:val="both"/>
         <w:rPr>
           <w:rFonts w:ascii="Times New Roman" w:hAnsi="Times New Roman" w:cs="Times New Roman"/>
@@ -6749,13 +6757,33 @@
           <w:sz w:val="24"/>
           <w:szCs w:val="24"/>
         </w:rPr>
-        <w:t>-To automate all computations including processing of loans, computation of total contributions and dividends and loan repayments.</w:t>
+        <w:t>To automate all computations including processing of loans,</w:t>
+      </w:r>
+      <w:r>
+        <w:rPr>
+          <w:rFonts w:ascii="Times New Roman" w:hAnsi="Times New Roman" w:cs="Times New Roman"/>
+          <w:sz w:val="24"/>
+          <w:szCs w:val="24"/>
+        </w:rPr>
+        <w:t xml:space="preserve"> </w:t>
+      </w:r>
+      <w:r>
+        <w:rPr>
+          <w:rFonts w:ascii="Times New Roman" w:hAnsi="Times New Roman" w:cs="Times New Roman"/>
+          <w:sz w:val="24"/>
+          <w:szCs w:val="24"/>
+        </w:rPr>
+        <w:t>computation of total contributions and dividends and loan repayments.</w:t>
       </w:r>
     </w:p>
     <w:p>
       <w:pPr>
+        <w:pStyle w:val="ListParagraph"/>
+        <w:numPr>
+          <w:ilvl w:val="0"/>
+          <w:numId w:val="2"/>
+        </w:numPr>
         <w:spacing w:line="240" w:lineRule="auto"/>
-        <w:ind w:left="360"/>
         <w:jc w:val="both"/>
         <w:rPr>
           <w:rFonts w:ascii="Times New Roman" w:hAnsi="Times New Roman" w:cs="Times New Roman"/>
@@ -6769,13 +6797,17 @@
           <w:sz w:val="24"/>
           <w:szCs w:val="24"/>
         </w:rPr>
-        <w:t>-To provide automatic update of data and information for the organization.</w:t>
+        <w:t>To provide automatic update of data and information for the organization.</w:t>
       </w:r>
     </w:p>
     <w:p>
       <w:pPr>
+        <w:pStyle w:val="ListParagraph"/>
+        <w:numPr>
+          <w:ilvl w:val="0"/>
+          <w:numId w:val="2"/>
+        </w:numPr>
         <w:spacing w:line="240" w:lineRule="auto"/>
-        <w:ind w:left="360"/>
         <w:jc w:val="both"/>
         <w:rPr>
           <w:rFonts w:ascii="Times New Roman" w:hAnsi="Times New Roman" w:cs="Times New Roman"/>
@@ -6789,13 +6821,17 @@
           <w:sz w:val="24"/>
           <w:szCs w:val="24"/>
         </w:rPr>
-        <w:t>-To provide compact storage of information to save office space.</w:t>
+        <w:t>To provide compact storage of information to save office space.</w:t>
       </w:r>
     </w:p>
     <w:p>
       <w:pPr>
+        <w:pStyle w:val="ListParagraph"/>
+        <w:numPr>
+          <w:ilvl w:val="0"/>
+          <w:numId w:val="2"/>
+        </w:numPr>
         <w:spacing w:line="240" w:lineRule="auto"/>
-        <w:ind w:left="360"/>
         <w:jc w:val="both"/>
         <w:rPr>
           <w:rFonts w:ascii="Times New Roman" w:hAnsi="Times New Roman" w:cs="Times New Roman"/>
@@ -6809,13 +6845,17 @@
           <w:sz w:val="24"/>
           <w:szCs w:val="24"/>
         </w:rPr>
-        <w:t>-To organize files and records in a way to enable easy and convenient retrieval.</w:t>
+        <w:t>To organize files and records in a way to enable easy and convenient retrieval.</w:t>
       </w:r>
     </w:p>
     <w:p>
       <w:pPr>
+        <w:pStyle w:val="ListParagraph"/>
+        <w:numPr>
+          <w:ilvl w:val="0"/>
+          <w:numId w:val="2"/>
+        </w:numPr>
         <w:spacing w:line="240" w:lineRule="auto"/>
-        <w:ind w:left="360"/>
         <w:jc w:val="both"/>
         <w:rPr>
           <w:rFonts w:ascii="Times New Roman" w:hAnsi="Times New Roman" w:cs="Times New Roman"/>
@@ -6829,13 +6869,17 @@
           <w:sz w:val="24"/>
           <w:szCs w:val="24"/>
         </w:rPr>
-        <w:t>-To produce presentable and meaningful summarized user and management reports for decision making.</w:t>
+        <w:t>To produce presentable and meaningful summarized user and management reports for decision making.</w:t>
       </w:r>
     </w:p>
     <w:p>
       <w:pPr>
+        <w:pStyle w:val="ListParagraph"/>
+        <w:numPr>
+          <w:ilvl w:val="0"/>
+          <w:numId w:val="2"/>
+        </w:numPr>
         <w:spacing w:line="240" w:lineRule="auto"/>
-        <w:ind w:left="360"/>
         <w:jc w:val="both"/>
         <w:rPr>
           <w:rFonts w:ascii="Times New Roman" w:hAnsi="Times New Roman" w:cs="Times New Roman"/>
@@ -6849,14 +6893,17 @@
           <w:sz w:val="24"/>
           <w:szCs w:val="24"/>
         </w:rPr>
-        <w:lastRenderedPageBreak/>
-        <w:t>-To enable clients to create their accounts easily.</w:t>
+        <w:t>To enable clients to create their accounts easily.</w:t>
       </w:r>
     </w:p>
     <w:p>
       <w:pPr>
+        <w:pStyle w:val="ListParagraph"/>
+        <w:numPr>
+          <w:ilvl w:val="0"/>
+          <w:numId w:val="2"/>
+        </w:numPr>
         <w:spacing w:line="240" w:lineRule="auto"/>
-        <w:ind w:left="360"/>
         <w:jc w:val="both"/>
         <w:rPr>
           <w:rFonts w:ascii="Times New Roman" w:hAnsi="Times New Roman" w:cs="Times New Roman"/>
@@ -6870,7 +6917,8 @@
           <w:sz w:val="24"/>
           <w:szCs w:val="24"/>
         </w:rPr>
-        <w:t>-To enable clients to deposit and withdraw cash from their accounts easily and the records stored in the database.</w:t>
+        <w:lastRenderedPageBreak/>
+        <w:t>To enable clients to deposit and withdraw cash from their accounts easily and the records stored in the database.</w:t>
       </w:r>
     </w:p>
     <w:p>
@@ -6949,8 +6997,12 @@
     </w:p>
     <w:p>
       <w:pPr>
+        <w:pStyle w:val="ListParagraph"/>
+        <w:numPr>
+          <w:ilvl w:val="0"/>
+          <w:numId w:val="3"/>
+        </w:numPr>
         <w:spacing w:line="240" w:lineRule="auto"/>
-        <w:ind w:left="285" w:hanging="285"/>
         <w:jc w:val="both"/>
         <w:rPr>
           <w:rFonts w:ascii="Times New Roman" w:hAnsi="Times New Roman" w:cs="Times New Roman"/>
@@ -6964,22 +7016,17 @@
           <w:sz w:val="24"/>
           <w:szCs w:val="24"/>
         </w:rPr>
-        <w:t>-</w:t>
-      </w:r>
-      <w:r>
-        <w:rPr>
-          <w:rFonts w:ascii="Times New Roman" w:hAnsi="Times New Roman" w:cs="Times New Roman"/>
-          <w:sz w:val="24"/>
-          <w:szCs w:val="24"/>
-        </w:rPr>
-        <w:tab/>
         <w:t xml:space="preserve">Membership application and registration. The interested member fills an application form which is returned to the secretary for approval. </w:t>
       </w:r>
     </w:p>
     <w:p>
       <w:pPr>
+        <w:pStyle w:val="ListParagraph"/>
+        <w:numPr>
+          <w:ilvl w:val="0"/>
+          <w:numId w:val="3"/>
+        </w:numPr>
         <w:spacing w:line="240" w:lineRule="auto"/>
-        <w:ind w:left="285" w:hanging="285"/>
         <w:jc w:val="both"/>
         <w:rPr>
           <w:rFonts w:ascii="Times New Roman" w:hAnsi="Times New Roman" w:cs="Times New Roman"/>
@@ -6993,22 +7040,17 @@
           <w:sz w:val="24"/>
           <w:szCs w:val="24"/>
         </w:rPr>
-        <w:t>-</w:t>
-      </w:r>
-      <w:r>
-        <w:rPr>
-          <w:rFonts w:ascii="Times New Roman" w:hAnsi="Times New Roman" w:cs="Times New Roman"/>
-          <w:sz w:val="24"/>
-          <w:szCs w:val="24"/>
-        </w:rPr>
-        <w:tab/>
         <w:t>Monthly contributions and savings. A manual file is maintained where member contributions are recorded and summed up at the end of each financial year.</w:t>
       </w:r>
     </w:p>
     <w:p>
       <w:pPr>
+        <w:pStyle w:val="ListParagraph"/>
+        <w:numPr>
+          <w:ilvl w:val="0"/>
+          <w:numId w:val="3"/>
+        </w:numPr>
         <w:spacing w:line="240" w:lineRule="auto"/>
-        <w:ind w:left="285" w:hanging="285"/>
         <w:jc w:val="both"/>
         <w:rPr>
           <w:rFonts w:ascii="Times New Roman" w:hAnsi="Times New Roman" w:cs="Times New Roman"/>
@@ -7022,22 +7064,17 @@
           <w:sz w:val="24"/>
           <w:szCs w:val="24"/>
         </w:rPr>
-        <w:t>-</w:t>
-      </w:r>
-      <w:r>
-        <w:rPr>
-          <w:rFonts w:ascii="Times New Roman" w:hAnsi="Times New Roman" w:cs="Times New Roman"/>
-          <w:sz w:val="24"/>
-          <w:szCs w:val="24"/>
-        </w:rPr>
-        <w:tab/>
         <w:t>Loan processing, disbursement and repayments. The applicant will fill all details in loan application form, the loan is then processed by the loans/credit committee.</w:t>
       </w:r>
     </w:p>
     <w:p>
       <w:pPr>
+        <w:pStyle w:val="ListParagraph"/>
+        <w:numPr>
+          <w:ilvl w:val="0"/>
+          <w:numId w:val="3"/>
+        </w:numPr>
         <w:spacing w:line="240" w:lineRule="auto"/>
-        <w:ind w:left="285" w:hanging="285"/>
         <w:jc w:val="both"/>
         <w:rPr>
           <w:rFonts w:ascii="Times New Roman" w:hAnsi="Times New Roman" w:cs="Times New Roman"/>
@@ -7051,15 +7088,6 @@
           <w:sz w:val="24"/>
           <w:szCs w:val="24"/>
         </w:rPr>
-        <w:t>-</w:t>
-      </w:r>
-      <w:r>
-        <w:rPr>
-          <w:rFonts w:ascii="Times New Roman" w:hAnsi="Times New Roman" w:cs="Times New Roman"/>
-          <w:sz w:val="24"/>
-          <w:szCs w:val="24"/>
-        </w:rPr>
-        <w:tab/>
         <w:t>Dividend processing and disbursements. The treasurer computes the dividends at the end of each financial year.</w:t>
       </w:r>
     </w:p>
@@ -7086,8 +7114,12 @@
     </w:p>
     <w:p>
       <w:pPr>
+        <w:pStyle w:val="ListParagraph"/>
+        <w:numPr>
+          <w:ilvl w:val="0"/>
+          <w:numId w:val="4"/>
+        </w:numPr>
         <w:spacing w:line="240" w:lineRule="auto"/>
-        <w:ind w:left="285" w:hanging="285"/>
         <w:jc w:val="both"/>
         <w:rPr>
           <w:rFonts w:ascii="Times New Roman" w:hAnsi="Times New Roman" w:cs="Times New Roman"/>
@@ -7100,41 +7132,27 @@
           <w:rFonts w:ascii="Times New Roman" w:hAnsi="Times New Roman" w:cs="Times New Roman"/>
           <w:sz w:val="24"/>
           <w:szCs w:val="24"/>
-        </w:rPr>
-        <w:t>-</w:t>
-      </w:r>
-      <w:r>
-        <w:rPr>
-          <w:rFonts w:ascii="Times New Roman" w:hAnsi="Times New Roman" w:cs="Times New Roman"/>
-          <w:sz w:val="24"/>
-          <w:szCs w:val="24"/>
-        </w:rPr>
-        <w:tab/>
-        <w:t xml:space="preserve">Inaccurate </w:t>
-      </w:r>
-      <w:proofErr w:type="gramStart"/>
-      <w:r>
-        <w:rPr>
-          <w:rFonts w:ascii="Times New Roman" w:hAnsi="Times New Roman" w:cs="Times New Roman"/>
-          <w:sz w:val="24"/>
-          <w:szCs w:val="24"/>
-        </w:rPr>
-        <w:t>information:-</w:t>
-      </w:r>
-      <w:proofErr w:type="gramEnd"/>
-      <w:r>
-        <w:rPr>
-          <w:rFonts w:ascii="Times New Roman" w:hAnsi="Times New Roman" w:cs="Times New Roman"/>
-          <w:sz w:val="24"/>
-          <w:szCs w:val="24"/>
-        </w:rPr>
-        <w:t xml:space="preserve"> The current system suffers a lot of inaccuracy due to manual computations. Total contributions, loan processing and repayments and dividend computations are done manually giving rise to many errors.</w:t>
+          <w:u w:val="single"/>
+        </w:rPr>
+        <w:t>Inaccurate information</w:t>
+      </w:r>
+      <w:r>
+        <w:rPr>
+          <w:rFonts w:ascii="Times New Roman" w:hAnsi="Times New Roman" w:cs="Times New Roman"/>
+          <w:sz w:val="24"/>
+          <w:szCs w:val="24"/>
+        </w:rPr>
+        <w:t>: The current system suffers a lot of inaccuracy due to manual computations. Total contributions, loan processing and repayments and dividend computations are done manually giving rise to many errors.</w:t>
       </w:r>
     </w:p>
     <w:p>
       <w:pPr>
+        <w:pStyle w:val="ListParagraph"/>
+        <w:numPr>
+          <w:ilvl w:val="0"/>
+          <w:numId w:val="4"/>
+        </w:numPr>
         <w:spacing w:line="240" w:lineRule="auto"/>
-        <w:ind w:left="285" w:hanging="285"/>
         <w:jc w:val="both"/>
         <w:rPr>
           <w:rFonts w:ascii="Times New Roman" w:hAnsi="Times New Roman" w:cs="Times New Roman"/>
@@ -7147,36 +7165,27 @@
           <w:rFonts w:ascii="Times New Roman" w:hAnsi="Times New Roman" w:cs="Times New Roman"/>
           <w:sz w:val="24"/>
           <w:szCs w:val="24"/>
-        </w:rPr>
-        <w:t>-</w:t>
-      </w:r>
-      <w:r>
-        <w:rPr>
-          <w:rFonts w:ascii="Times New Roman" w:hAnsi="Times New Roman" w:cs="Times New Roman"/>
-          <w:sz w:val="24"/>
-          <w:szCs w:val="24"/>
-        </w:rPr>
-        <w:tab/>
+          <w:u w:val="single"/>
+        </w:rPr>
         <w:t xml:space="preserve">Cumbersome and space </w:t>
       </w:r>
-      <w:proofErr w:type="gramStart"/>
-      <w:r>
-        <w:rPr>
-          <w:rFonts w:ascii="Times New Roman" w:hAnsi="Times New Roman" w:cs="Times New Roman"/>
-          <w:sz w:val="24"/>
-          <w:szCs w:val="24"/>
-        </w:rPr>
-        <w:t>consumption:</w:t>
-      </w:r>
-      <w:r>
-        <w:rPr>
-          <w:rFonts w:ascii="Times New Roman" w:hAnsi="Times New Roman" w:cs="Times New Roman"/>
-          <w:sz w:val="24"/>
-          <w:szCs w:val="24"/>
-        </w:rPr>
-        <w:t>-</w:t>
-      </w:r>
-      <w:proofErr w:type="gramEnd"/>
+      <w:r>
+        <w:rPr>
+          <w:rFonts w:ascii="Times New Roman" w:hAnsi="Times New Roman" w:cs="Times New Roman"/>
+          <w:sz w:val="24"/>
+          <w:szCs w:val="24"/>
+          <w:u w:val="single"/>
+        </w:rPr>
+        <w:t>consumption</w:t>
+      </w:r>
+      <w:r>
+        <w:rPr>
+          <w:rFonts w:ascii="Times New Roman" w:hAnsi="Times New Roman" w:cs="Times New Roman"/>
+          <w:sz w:val="24"/>
+          <w:szCs w:val="24"/>
+        </w:rPr>
+        <w:t>:</w:t>
+      </w:r>
       <w:r>
         <w:rPr>
           <w:rFonts w:ascii="Times New Roman" w:hAnsi="Times New Roman" w:cs="Times New Roman"/>
@@ -7188,8 +7197,12 @@
     </w:p>
     <w:p>
       <w:pPr>
+        <w:pStyle w:val="ListParagraph"/>
+        <w:numPr>
+          <w:ilvl w:val="0"/>
+          <w:numId w:val="4"/>
+        </w:numPr>
         <w:spacing w:line="240" w:lineRule="auto"/>
-        <w:ind w:left="285" w:hanging="285"/>
         <w:jc w:val="both"/>
         <w:rPr>
           <w:rFonts w:ascii="Times New Roman" w:hAnsi="Times New Roman" w:cs="Times New Roman"/>
@@ -7202,38 +7215,27 @@
           <w:rFonts w:ascii="Times New Roman" w:hAnsi="Times New Roman" w:cs="Times New Roman"/>
           <w:sz w:val="24"/>
           <w:szCs w:val="24"/>
-        </w:rPr>
-        <w:t>-</w:t>
-      </w:r>
-      <w:r>
-        <w:rPr>
-          <w:rFonts w:ascii="Times New Roman" w:hAnsi="Times New Roman" w:cs="Times New Roman"/>
-          <w:sz w:val="24"/>
-          <w:szCs w:val="24"/>
-        </w:rPr>
-        <w:tab/>
+          <w:u w:val="single"/>
+        </w:rPr>
         <w:t xml:space="preserve">Data </w:t>
       </w:r>
-      <w:bookmarkStart w:id="2" w:name="_GoBack"/>
-      <w:bookmarkEnd w:id="2"/>
-      <w:proofErr w:type="gramStart"/>
-      <w:r>
-        <w:rPr>
-          <w:rFonts w:ascii="Times New Roman" w:hAnsi="Times New Roman" w:cs="Times New Roman"/>
-          <w:sz w:val="24"/>
-          <w:szCs w:val="24"/>
-        </w:rPr>
-        <w:t>inconsistency:</w:t>
-      </w:r>
-      <w:r>
-        <w:rPr>
-          <w:rFonts w:ascii="Times New Roman" w:hAnsi="Times New Roman" w:cs="Times New Roman"/>
-          <w:sz w:val="24"/>
-          <w:szCs w:val="24"/>
-        </w:rPr>
-        <w:t>-</w:t>
-      </w:r>
-      <w:proofErr w:type="gramEnd"/>
+      <w:r>
+        <w:rPr>
+          <w:rFonts w:ascii="Times New Roman" w:hAnsi="Times New Roman" w:cs="Times New Roman"/>
+          <w:sz w:val="24"/>
+          <w:szCs w:val="24"/>
+          <w:u w:val="single"/>
+        </w:rPr>
+        <w:t>inconsistency</w:t>
+      </w:r>
+      <w:r>
+        <w:rPr>
+          <w:rFonts w:ascii="Times New Roman" w:hAnsi="Times New Roman" w:cs="Times New Roman"/>
+          <w:sz w:val="24"/>
+          <w:szCs w:val="24"/>
+        </w:rPr>
+        <w:t>:</w:t>
+      </w:r>
       <w:r>
         <w:rPr>
           <w:rFonts w:ascii="Times New Roman" w:hAnsi="Times New Roman" w:cs="Times New Roman"/>
@@ -7245,6 +7247,11 @@
     </w:p>
     <w:p>
       <w:pPr>
+        <w:pStyle w:val="ListParagraph"/>
+        <w:numPr>
+          <w:ilvl w:val="0"/>
+          <w:numId w:val="4"/>
+        </w:numPr>
         <w:rPr>
           <w:rFonts w:ascii="Times New Roman" w:hAnsi="Times New Roman" w:cs="Times New Roman"/>
           <w:sz w:val="24"/>
@@ -7256,36 +7263,37 @@
           <w:rFonts w:ascii="Times New Roman" w:hAnsi="Times New Roman" w:cs="Times New Roman"/>
           <w:sz w:val="24"/>
           <w:szCs w:val="24"/>
-        </w:rPr>
-        <w:t>-</w:t>
-      </w:r>
-      <w:r>
-        <w:rPr>
-          <w:rFonts w:ascii="Times New Roman" w:hAnsi="Times New Roman" w:cs="Times New Roman"/>
-          <w:sz w:val="24"/>
-          <w:szCs w:val="24"/>
-        </w:rPr>
-        <w:tab/>
+          <w:u w:val="single"/>
+        </w:rPr>
         <w:t xml:space="preserve">Slow </w:t>
       </w:r>
-      <w:proofErr w:type="gramStart"/>
-      <w:r>
-        <w:rPr>
-          <w:rFonts w:ascii="Times New Roman" w:hAnsi="Times New Roman" w:cs="Times New Roman"/>
-          <w:sz w:val="24"/>
-          <w:szCs w:val="24"/>
-        </w:rPr>
-        <w:t>processing :</w:t>
-      </w:r>
-      <w:proofErr w:type="gramEnd"/>
-      <w:r>
-        <w:rPr>
-          <w:rFonts w:ascii="Times New Roman" w:hAnsi="Times New Roman" w:cs="Times New Roman"/>
-          <w:sz w:val="24"/>
-          <w:szCs w:val="24"/>
-        </w:rPr>
-        <w:t>- Processing of loans, computation of total contributions and dividends is very frequent and the manual system is usually very slow leading to delay in decision making.</w:t>
-      </w:r>
+      <w:r>
+        <w:rPr>
+          <w:rFonts w:ascii="Times New Roman" w:hAnsi="Times New Roman" w:cs="Times New Roman"/>
+          <w:sz w:val="24"/>
+          <w:szCs w:val="24"/>
+          <w:u w:val="single"/>
+        </w:rPr>
+        <w:t>processing</w:t>
+      </w:r>
+      <w:r>
+        <w:rPr>
+          <w:rFonts w:ascii="Times New Roman" w:hAnsi="Times New Roman" w:cs="Times New Roman"/>
+          <w:sz w:val="24"/>
+          <w:szCs w:val="24"/>
+        </w:rPr>
+        <w:t>:</w:t>
+      </w:r>
+      <w:r>
+        <w:rPr>
+          <w:rFonts w:ascii="Times New Roman" w:hAnsi="Times New Roman" w:cs="Times New Roman"/>
+          <w:sz w:val="24"/>
+          <w:szCs w:val="24"/>
+        </w:rPr>
+        <w:t xml:space="preserve"> Processing of loans, computation of total contributions and dividends is very frequent and the manual system is usually very slow leading to delay in decision making.</w:t>
+      </w:r>
+      <w:bookmarkStart w:id="2" w:name="_GoBack"/>
+      <w:bookmarkEnd w:id="2"/>
     </w:p>
     <w:sectPr>
       <w:pgSz w:w="12240" w:h="15840"/>
@@ -7300,6 +7308,232 @@
 <file path=word/numbering.xml><?xml version="1.0" encoding="utf-8"?>
 <w:numbering xmlns:wpc="http://schemas.microsoft.com/office/word/2010/wordprocessingCanvas" xmlns:cx="http://schemas.microsoft.com/office/drawing/2014/chartex" xmlns:cx1="http://schemas.microsoft.com/office/drawing/2015/9/8/chartex" xmlns:cx2="http://schemas.microsoft.com/office/drawing/2015/10/21/chartex" xmlns:cx3="http://schemas.microsoft.com/office/drawing/2016/5/9/chartex" xmlns:cx4="http://schemas.microsoft.com/office/drawing/2016/5/10/chartex" xmlns:cx5="http://schemas.microsoft.com/office/drawing/2016/5/11/chartex" xmlns:cx6="http://schemas.microsoft.com/office/drawing/2016/5/12/chartex" xmlns:cx7="http://schemas.microsoft.com/office/drawing/2016/5/13/chartex" xmlns:cx8="http://schemas.microsoft.com/office/drawing/2016/5/14/chartex" xmlns:mc="http://schemas.openxmlformats.org/markup-compatibility/2006" xmlns:aink="http://schemas.microsoft.com/office/drawing/2016/ink" xmlns:am3d="http://schemas.microsoft.com/office/drawing/2017/model3d" xmlns:o="urn:schemas-microsoft-com:office:office" xmlns:r="http://schemas.openxmlformats.org/officeDocument/2006/relationships" xmlns:m="http://schemas.openxmlformats.org/officeDocument/2006/math" xmlns:v="urn:schemas-microsoft-com:vml" xmlns:wp14="http://schemas.microsoft.com/office/word/2010/wordprocessingDrawing" xmlns:wp="http://schemas.openxmlformats.org/drawingml/2006/wordprocessingDrawing" xmlns:w10="urn:schemas-microsoft-com:office:word" xmlns:w="http://schemas.openxmlformats.org/wordprocessingml/2006/main" xmlns:w14="http://schemas.microsoft.com/office/word/2010/wordml" xmlns:w15="http://schemas.microsoft.com/office/word/2012/wordml" xmlns:w16cid="http://schemas.microsoft.com/office/word/2016/wordml/cid" xmlns:w16se="http://schemas.microsoft.com/office/word/2015/wordml/symex" xmlns:wpg="http://schemas.microsoft.com/office/word/2010/wordprocessingGroup" xmlns:wpi="http://schemas.microsoft.com/office/word/2010/wordprocessingInk" xmlns:wne="http://schemas.microsoft.com/office/word/2006/wordml" xmlns:wps="http://schemas.microsoft.com/office/word/2010/wordprocessingShape" mc:Ignorable="w14 w15 w16se w16cid wp14">
   <w:abstractNum w:abstractNumId="0" w15:restartNumberingAfterBreak="0">
+    <w:nsid w:val="3D192E02"/>
+    <w:multiLevelType w:val="hybridMultilevel"/>
+    <w:tmpl w:val="7C403042"/>
+    <w:lvl w:ilvl="0" w:tplc="04090001">
+      <w:start w:val="1"/>
+      <w:numFmt w:val="bullet"/>
+      <w:lvlText w:val=""/>
+      <w:lvlJc w:val="left"/>
+      <w:pPr>
+        <w:ind w:left="720" w:hanging="360"/>
+      </w:pPr>
+      <w:rPr>
+        <w:rFonts w:ascii="Symbol" w:hAnsi="Symbol" w:hint="default"/>
+      </w:rPr>
+    </w:lvl>
+    <w:lvl w:ilvl="1" w:tplc="04090003" w:tentative="1">
+      <w:start w:val="1"/>
+      <w:numFmt w:val="bullet"/>
+      <w:lvlText w:val="o"/>
+      <w:lvlJc w:val="left"/>
+      <w:pPr>
+        <w:ind w:left="1440" w:hanging="360"/>
+      </w:pPr>
+      <w:rPr>
+        <w:rFonts w:ascii="Courier New" w:hAnsi="Courier New" w:cs="Courier New" w:hint="default"/>
+      </w:rPr>
+    </w:lvl>
+    <w:lvl w:ilvl="2" w:tplc="04090005" w:tentative="1">
+      <w:start w:val="1"/>
+      <w:numFmt w:val="bullet"/>
+      <w:lvlText w:val=""/>
+      <w:lvlJc w:val="left"/>
+      <w:pPr>
+        <w:ind w:left="2160" w:hanging="360"/>
+      </w:pPr>
+      <w:rPr>
+        <w:rFonts w:ascii="Wingdings" w:hAnsi="Wingdings" w:hint="default"/>
+      </w:rPr>
+    </w:lvl>
+    <w:lvl w:ilvl="3" w:tplc="04090001" w:tentative="1">
+      <w:start w:val="1"/>
+      <w:numFmt w:val="bullet"/>
+      <w:lvlText w:val=""/>
+      <w:lvlJc w:val="left"/>
+      <w:pPr>
+        <w:ind w:left="2880" w:hanging="360"/>
+      </w:pPr>
+      <w:rPr>
+        <w:rFonts w:ascii="Symbol" w:hAnsi="Symbol" w:hint="default"/>
+      </w:rPr>
+    </w:lvl>
+    <w:lvl w:ilvl="4" w:tplc="04090003" w:tentative="1">
+      <w:start w:val="1"/>
+      <w:numFmt w:val="bullet"/>
+      <w:lvlText w:val="o"/>
+      <w:lvlJc w:val="left"/>
+      <w:pPr>
+        <w:ind w:left="3600" w:hanging="360"/>
+      </w:pPr>
+      <w:rPr>
+        <w:rFonts w:ascii="Courier New" w:hAnsi="Courier New" w:cs="Courier New" w:hint="default"/>
+      </w:rPr>
+    </w:lvl>
+    <w:lvl w:ilvl="5" w:tplc="04090005" w:tentative="1">
+      <w:start w:val="1"/>
+      <w:numFmt w:val="bullet"/>
+      <w:lvlText w:val=""/>
+      <w:lvlJc w:val="left"/>
+      <w:pPr>
+        <w:ind w:left="4320" w:hanging="360"/>
+      </w:pPr>
+      <w:rPr>
+        <w:rFonts w:ascii="Wingdings" w:hAnsi="Wingdings" w:hint="default"/>
+      </w:rPr>
+    </w:lvl>
+    <w:lvl w:ilvl="6" w:tplc="04090001" w:tentative="1">
+      <w:start w:val="1"/>
+      <w:numFmt w:val="bullet"/>
+      <w:lvlText w:val=""/>
+      <w:lvlJc w:val="left"/>
+      <w:pPr>
+        <w:ind w:left="5040" w:hanging="360"/>
+      </w:pPr>
+      <w:rPr>
+        <w:rFonts w:ascii="Symbol" w:hAnsi="Symbol" w:hint="default"/>
+      </w:rPr>
+    </w:lvl>
+    <w:lvl w:ilvl="7" w:tplc="04090003" w:tentative="1">
+      <w:start w:val="1"/>
+      <w:numFmt w:val="bullet"/>
+      <w:lvlText w:val="o"/>
+      <w:lvlJc w:val="left"/>
+      <w:pPr>
+        <w:ind w:left="5760" w:hanging="360"/>
+      </w:pPr>
+      <w:rPr>
+        <w:rFonts w:ascii="Courier New" w:hAnsi="Courier New" w:cs="Courier New" w:hint="default"/>
+      </w:rPr>
+    </w:lvl>
+    <w:lvl w:ilvl="8" w:tplc="04090005" w:tentative="1">
+      <w:start w:val="1"/>
+      <w:numFmt w:val="bullet"/>
+      <w:lvlText w:val=""/>
+      <w:lvlJc w:val="left"/>
+      <w:pPr>
+        <w:ind w:left="6480" w:hanging="360"/>
+      </w:pPr>
+      <w:rPr>
+        <w:rFonts w:ascii="Wingdings" w:hAnsi="Wingdings" w:hint="default"/>
+      </w:rPr>
+    </w:lvl>
+  </w:abstractNum>
+  <w:abstractNum w:abstractNumId="1" w15:restartNumberingAfterBreak="0">
+    <w:nsid w:val="407B6FBF"/>
+    <w:multiLevelType w:val="hybridMultilevel"/>
+    <w:tmpl w:val="E4C2861A"/>
+    <w:lvl w:ilvl="0" w:tplc="04090001">
+      <w:start w:val="1"/>
+      <w:numFmt w:val="bullet"/>
+      <w:lvlText w:val=""/>
+      <w:lvlJc w:val="left"/>
+      <w:pPr>
+        <w:ind w:left="1080" w:hanging="360"/>
+      </w:pPr>
+      <w:rPr>
+        <w:rFonts w:ascii="Symbol" w:hAnsi="Symbol" w:hint="default"/>
+      </w:rPr>
+    </w:lvl>
+    <w:lvl w:ilvl="1" w:tplc="04090003" w:tentative="1">
+      <w:start w:val="1"/>
+      <w:numFmt w:val="bullet"/>
+      <w:lvlText w:val="o"/>
+      <w:lvlJc w:val="left"/>
+      <w:pPr>
+        <w:ind w:left="1800" w:hanging="360"/>
+      </w:pPr>
+      <w:rPr>
+        <w:rFonts w:ascii="Courier New" w:hAnsi="Courier New" w:cs="Courier New" w:hint="default"/>
+      </w:rPr>
+    </w:lvl>
+    <w:lvl w:ilvl="2" w:tplc="04090005" w:tentative="1">
+      <w:start w:val="1"/>
+      <w:numFmt w:val="bullet"/>
+      <w:lvlText w:val=""/>
+      <w:lvlJc w:val="left"/>
+      <w:pPr>
+        <w:ind w:left="2520" w:hanging="360"/>
+      </w:pPr>
+      <w:rPr>
+        <w:rFonts w:ascii="Wingdings" w:hAnsi="Wingdings" w:hint="default"/>
+      </w:rPr>
+    </w:lvl>
+    <w:lvl w:ilvl="3" w:tplc="04090001" w:tentative="1">
+      <w:start w:val="1"/>
+      <w:numFmt w:val="bullet"/>
+      <w:lvlText w:val=""/>
+      <w:lvlJc w:val="left"/>
+      <w:pPr>
+        <w:ind w:left="3240" w:hanging="360"/>
+      </w:pPr>
+      <w:rPr>
+        <w:rFonts w:ascii="Symbol" w:hAnsi="Symbol" w:hint="default"/>
+      </w:rPr>
+    </w:lvl>
+    <w:lvl w:ilvl="4" w:tplc="04090003" w:tentative="1">
+      <w:start w:val="1"/>
+      <w:numFmt w:val="bullet"/>
+      <w:lvlText w:val="o"/>
+      <w:lvlJc w:val="left"/>
+      <w:pPr>
+        <w:ind w:left="3960" w:hanging="360"/>
+      </w:pPr>
+      <w:rPr>
+        <w:rFonts w:ascii="Courier New" w:hAnsi="Courier New" w:cs="Courier New" w:hint="default"/>
+      </w:rPr>
+    </w:lvl>
+    <w:lvl w:ilvl="5" w:tplc="04090005" w:tentative="1">
+      <w:start w:val="1"/>
+      <w:numFmt w:val="bullet"/>
+      <w:lvlText w:val=""/>
+      <w:lvlJc w:val="left"/>
+      <w:pPr>
+        <w:ind w:left="4680" w:hanging="360"/>
+      </w:pPr>
+      <w:rPr>
+        <w:rFonts w:ascii="Wingdings" w:hAnsi="Wingdings" w:hint="default"/>
+      </w:rPr>
+    </w:lvl>
+    <w:lvl w:ilvl="6" w:tplc="04090001" w:tentative="1">
+      <w:start w:val="1"/>
+      <w:numFmt w:val="bullet"/>
+      <w:lvlText w:val=""/>
+      <w:lvlJc w:val="left"/>
+      <w:pPr>
+        <w:ind w:left="5400" w:hanging="360"/>
+      </w:pPr>
+      <w:rPr>
+        <w:rFonts w:ascii="Symbol" w:hAnsi="Symbol" w:hint="default"/>
+      </w:rPr>
+    </w:lvl>
+    <w:lvl w:ilvl="7" w:tplc="04090003" w:tentative="1">
+      <w:start w:val="1"/>
+      <w:numFmt w:val="bullet"/>
+      <w:lvlText w:val="o"/>
+      <w:lvlJc w:val="left"/>
+      <w:pPr>
+        <w:ind w:left="6120" w:hanging="360"/>
+      </w:pPr>
+      <w:rPr>
+        <w:rFonts w:ascii="Courier New" w:hAnsi="Courier New" w:cs="Courier New" w:hint="default"/>
+      </w:rPr>
+    </w:lvl>
+    <w:lvl w:ilvl="8" w:tplc="04090005" w:tentative="1">
+      <w:start w:val="1"/>
+      <w:numFmt w:val="bullet"/>
+      <w:lvlText w:val=""/>
+      <w:lvlJc w:val="left"/>
+      <w:pPr>
+        <w:ind w:left="6840" w:hanging="360"/>
+      </w:pPr>
+      <w:rPr>
+        <w:rFonts w:ascii="Wingdings" w:hAnsi="Wingdings" w:hint="default"/>
+      </w:rPr>
+    </w:lvl>
+  </w:abstractNum>
+  <w:abstractNum w:abstractNumId="2" w15:restartNumberingAfterBreak="0">
     <w:nsid w:val="42C2549A"/>
     <w:multiLevelType w:val="hybridMultilevel"/>
     <w:tmpl w:val="A12473A0"/>
@@ -7412,8 +7646,130 @@
       </w:rPr>
     </w:lvl>
   </w:abstractNum>
+  <w:abstractNum w:abstractNumId="3" w15:restartNumberingAfterBreak="0">
+    <w:nsid w:val="54F63854"/>
+    <w:multiLevelType w:val="hybridMultilevel"/>
+    <w:tmpl w:val="5EA6A1F6"/>
+    <w:lvl w:ilvl="0" w:tplc="04090001">
+      <w:start w:val="1"/>
+      <w:numFmt w:val="bullet"/>
+      <w:lvlText w:val=""/>
+      <w:lvlJc w:val="left"/>
+      <w:pPr>
+        <w:ind w:left="720" w:hanging="360"/>
+      </w:pPr>
+      <w:rPr>
+        <w:rFonts w:ascii="Symbol" w:hAnsi="Symbol" w:hint="default"/>
+      </w:rPr>
+    </w:lvl>
+    <w:lvl w:ilvl="1" w:tplc="04090003" w:tentative="1">
+      <w:start w:val="1"/>
+      <w:numFmt w:val="bullet"/>
+      <w:lvlText w:val="o"/>
+      <w:lvlJc w:val="left"/>
+      <w:pPr>
+        <w:ind w:left="1440" w:hanging="360"/>
+      </w:pPr>
+      <w:rPr>
+        <w:rFonts w:ascii="Courier New" w:hAnsi="Courier New" w:cs="Courier New" w:hint="default"/>
+      </w:rPr>
+    </w:lvl>
+    <w:lvl w:ilvl="2" w:tplc="04090005" w:tentative="1">
+      <w:start w:val="1"/>
+      <w:numFmt w:val="bullet"/>
+      <w:lvlText w:val=""/>
+      <w:lvlJc w:val="left"/>
+      <w:pPr>
+        <w:ind w:left="2160" w:hanging="360"/>
+      </w:pPr>
+      <w:rPr>
+        <w:rFonts w:ascii="Wingdings" w:hAnsi="Wingdings" w:hint="default"/>
+      </w:rPr>
+    </w:lvl>
+    <w:lvl w:ilvl="3" w:tplc="04090001" w:tentative="1">
+      <w:start w:val="1"/>
+      <w:numFmt w:val="bullet"/>
+      <w:lvlText w:val=""/>
+      <w:lvlJc w:val="left"/>
+      <w:pPr>
+        <w:ind w:left="2880" w:hanging="360"/>
+      </w:pPr>
+      <w:rPr>
+        <w:rFonts w:ascii="Symbol" w:hAnsi="Symbol" w:hint="default"/>
+      </w:rPr>
+    </w:lvl>
+    <w:lvl w:ilvl="4" w:tplc="04090003" w:tentative="1">
+      <w:start w:val="1"/>
+      <w:numFmt w:val="bullet"/>
+      <w:lvlText w:val="o"/>
+      <w:lvlJc w:val="left"/>
+      <w:pPr>
+        <w:ind w:left="3600" w:hanging="360"/>
+      </w:pPr>
+      <w:rPr>
+        <w:rFonts w:ascii="Courier New" w:hAnsi="Courier New" w:cs="Courier New" w:hint="default"/>
+      </w:rPr>
+    </w:lvl>
+    <w:lvl w:ilvl="5" w:tplc="04090005" w:tentative="1">
+      <w:start w:val="1"/>
+      <w:numFmt w:val="bullet"/>
+      <w:lvlText w:val=""/>
+      <w:lvlJc w:val="left"/>
+      <w:pPr>
+        <w:ind w:left="4320" w:hanging="360"/>
+      </w:pPr>
+      <w:rPr>
+        <w:rFonts w:ascii="Wingdings" w:hAnsi="Wingdings" w:hint="default"/>
+      </w:rPr>
+    </w:lvl>
+    <w:lvl w:ilvl="6" w:tplc="04090001" w:tentative="1">
+      <w:start w:val="1"/>
+      <w:numFmt w:val="bullet"/>
+      <w:lvlText w:val=""/>
+      <w:lvlJc w:val="left"/>
+      <w:pPr>
+        <w:ind w:left="5040" w:hanging="360"/>
+      </w:pPr>
+      <w:rPr>
+        <w:rFonts w:ascii="Symbol" w:hAnsi="Symbol" w:hint="default"/>
+      </w:rPr>
+    </w:lvl>
+    <w:lvl w:ilvl="7" w:tplc="04090003" w:tentative="1">
+      <w:start w:val="1"/>
+      <w:numFmt w:val="bullet"/>
+      <w:lvlText w:val="o"/>
+      <w:lvlJc w:val="left"/>
+      <w:pPr>
+        <w:ind w:left="5760" w:hanging="360"/>
+      </w:pPr>
+      <w:rPr>
+        <w:rFonts w:ascii="Courier New" w:hAnsi="Courier New" w:cs="Courier New" w:hint="default"/>
+      </w:rPr>
+    </w:lvl>
+    <w:lvl w:ilvl="8" w:tplc="04090005" w:tentative="1">
+      <w:start w:val="1"/>
+      <w:numFmt w:val="bullet"/>
+      <w:lvlText w:val=""/>
+      <w:lvlJc w:val="left"/>
+      <w:pPr>
+        <w:ind w:left="6480" w:hanging="360"/>
+      </w:pPr>
+      <w:rPr>
+        <w:rFonts w:ascii="Wingdings" w:hAnsi="Wingdings" w:hint="default"/>
+      </w:rPr>
+    </w:lvl>
+  </w:abstractNum>
   <w:num w:numId="1">
+    <w:abstractNumId w:val="2"/>
+  </w:num>
+  <w:num w:numId="2">
+    <w:abstractNumId w:val="1"/>
+  </w:num>
+  <w:num w:numId="3">
     <w:abstractNumId w:val="0"/>
+  </w:num>
+  <w:num w:numId="4">
+    <w:abstractNumId w:val="3"/>
   </w:num>
 </w:numbering>
 </file>
